--- a/Proyecto/04 SCM/Plan de config2.0.docx
+++ b/Proyecto/04 SCM/Plan de config2.0.docx
@@ -38,7 +38,33 @@
           <w:szCs w:val="36"/>
           <w:lang w:eastAsia="es-AR"/>
         </w:rPr>
-        <w:t>Mc Donald’s Pedidos Online</w:t>
+        <w:t xml:space="preserve">Mc </w:t>
+      </w:r>
+      <w:proofErr w:type="spellStart"/>
+      <w:r>
+        <w:rPr>
+          <w:rFonts w:eastAsia="Times New Roman" w:cstheme="minorHAnsi"/>
+          <w:b/>
+          <w:bCs/>
+          <w:color w:val="000000"/>
+          <w:sz w:val="96"/>
+          <w:szCs w:val="36"/>
+          <w:lang w:eastAsia="es-AR"/>
+        </w:rPr>
+        <w:t>Donald’s</w:t>
+      </w:r>
+      <w:proofErr w:type="spellEnd"/>
+      <w:r>
+        <w:rPr>
+          <w:rFonts w:eastAsia="Times New Roman" w:cstheme="minorHAnsi"/>
+          <w:b/>
+          <w:bCs/>
+          <w:color w:val="000000"/>
+          <w:sz w:val="96"/>
+          <w:szCs w:val="36"/>
+          <w:lang w:eastAsia="es-AR"/>
+        </w:rPr>
+        <w:t xml:space="preserve"> Pedidos Online</w:t>
       </w:r>
     </w:p>
     <w:p>
@@ -637,6 +663,7 @@
                 <w:lang w:eastAsia="es-AR"/>
               </w:rPr>
             </w:pPr>
+            <w:proofErr w:type="spellStart"/>
             <w:r>
               <w:rPr>
                 <w:rFonts w:eastAsia="Times New Roman" w:cstheme="minorHAnsi"/>
@@ -647,6 +674,7 @@
               </w:rPr>
               <w:t>Release</w:t>
             </w:r>
+            <w:proofErr w:type="spellEnd"/>
           </w:p>
         </w:tc>
         <w:tc>
@@ -677,6 +705,7 @@
                 <w:lang w:eastAsia="es-AR"/>
               </w:rPr>
             </w:pPr>
+            <w:proofErr w:type="spellStart"/>
             <w:r>
               <w:rPr>
                 <w:rFonts w:eastAsia="Times New Roman" w:cstheme="minorHAnsi"/>
@@ -685,7 +714,18 @@
                 <w:szCs w:val="20"/>
                 <w:lang w:eastAsia="es-AR"/>
               </w:rPr>
-              <w:t>Belen Ramondelli</w:t>
+              <w:t>Belen</w:t>
+            </w:r>
+            <w:proofErr w:type="spellEnd"/>
+            <w:r>
+              <w:rPr>
+                <w:rFonts w:eastAsia="Times New Roman" w:cstheme="minorHAnsi"/>
+                <w:color w:val="000000"/>
+                <w:sz w:val="24"/>
+                <w:szCs w:val="20"/>
+                <w:lang w:eastAsia="es-AR"/>
+              </w:rPr>
+              <w:t xml:space="preserve"> Ramondelli</w:t>
             </w:r>
           </w:p>
         </w:tc>
@@ -1822,17 +1862,7 @@
           <w:szCs w:val="24"/>
           <w:lang w:eastAsia="es-AR"/>
         </w:rPr>
-        <w:t xml:space="preserve">2. </w:t>
-      </w:r>
-      <w:r>
-        <w:rPr>
-          <w:rFonts w:eastAsia="Times New Roman" w:cstheme="minorHAnsi"/>
-          <w:b/>
-          <w:sz w:val="24"/>
-          <w:szCs w:val="24"/>
-          <w:lang w:eastAsia="es-AR"/>
-        </w:rPr>
-        <w:t>Gestión de configuración</w:t>
+        <w:t>2. Gestión de configuración</w:t>
       </w:r>
       <w:r>
         <w:rPr>
@@ -2160,16 +2190,7 @@
           <w:szCs w:val="24"/>
           <w:lang w:eastAsia="es-AR"/>
         </w:rPr>
-        <w:t xml:space="preserve">3.1. </w:t>
-      </w:r>
-      <w:r>
-        <w:rPr>
-          <w:rFonts w:eastAsia="Times New Roman" w:cstheme="minorHAnsi"/>
-          <w:sz w:val="24"/>
-          <w:szCs w:val="24"/>
-          <w:lang w:eastAsia="es-AR"/>
-        </w:rPr>
-        <w:t>Identificación de la configuración</w:t>
+        <w:t>3.1. Identificación de la configuración</w:t>
       </w:r>
       <w:r>
         <w:rPr>
@@ -2265,114 +2286,370 @@
           <w:szCs w:val="24"/>
           <w:lang w:eastAsia="es-AR"/>
         </w:rPr>
+        <w:t xml:space="preserve"> Elementos de configuración</w:t>
+      </w:r>
+      <w:r>
+        <w:rPr>
+          <w:rFonts w:eastAsia="Times New Roman" w:cstheme="minorHAnsi"/>
+          <w:iCs/>
+          <w:sz w:val="24"/>
+          <w:szCs w:val="24"/>
+          <w:lang w:eastAsia="es-AR"/>
+        </w:rPr>
+        <w:tab/>
+      </w:r>
+      <w:r>
+        <w:rPr>
+          <w:rFonts w:eastAsia="Times New Roman" w:cstheme="minorHAnsi"/>
+          <w:iCs/>
+          <w:sz w:val="24"/>
+          <w:szCs w:val="24"/>
+          <w:lang w:eastAsia="es-AR"/>
+        </w:rPr>
+        <w:tab/>
+      </w:r>
+      <w:r>
+        <w:rPr>
+          <w:rFonts w:eastAsia="Times New Roman" w:cstheme="minorHAnsi"/>
+          <w:iCs/>
+          <w:sz w:val="24"/>
+          <w:szCs w:val="24"/>
+          <w:lang w:eastAsia="es-AR"/>
+        </w:rPr>
+        <w:tab/>
+      </w:r>
+      <w:r>
+        <w:rPr>
+          <w:rFonts w:eastAsia="Times New Roman" w:cstheme="minorHAnsi"/>
+          <w:iCs/>
+          <w:sz w:val="24"/>
+          <w:szCs w:val="24"/>
+          <w:lang w:eastAsia="es-AR"/>
+        </w:rPr>
+        <w:tab/>
+      </w:r>
+      <w:r>
+        <w:rPr>
+          <w:rFonts w:eastAsia="Times New Roman" w:cstheme="minorHAnsi"/>
+          <w:iCs/>
+          <w:sz w:val="24"/>
+          <w:szCs w:val="24"/>
+          <w:lang w:eastAsia="es-AR"/>
+        </w:rPr>
+        <w:tab/>
+      </w:r>
+      <w:r>
+        <w:rPr>
+          <w:rFonts w:eastAsia="Times New Roman" w:cstheme="minorHAnsi"/>
+          <w:iCs/>
+          <w:sz w:val="24"/>
+          <w:szCs w:val="24"/>
+          <w:lang w:eastAsia="es-AR"/>
+        </w:rPr>
+        <w:tab/>
+      </w:r>
+      <w:r>
+        <w:rPr>
+          <w:rFonts w:eastAsia="Times New Roman" w:cstheme="minorHAnsi"/>
+          <w:iCs/>
+          <w:sz w:val="24"/>
+          <w:szCs w:val="24"/>
+          <w:lang w:eastAsia="es-AR"/>
+        </w:rPr>
+        <w:tab/>
+        <w:t>5</w:t>
+      </w:r>
+    </w:p>
+    <w:p>
+      <w:pPr>
+        <w:spacing w:after="0" w:line="240" w:lineRule="auto"/>
+        <w:ind w:left="360"/>
+        <w:rPr>
+          <w:rFonts w:eastAsia="Times New Roman" w:cstheme="minorHAnsi"/>
+          <w:sz w:val="24"/>
+          <w:szCs w:val="24"/>
+          <w:lang w:eastAsia="es-AR"/>
+        </w:rPr>
+      </w:pPr>
+      <w:r>
+        <w:rPr>
+          <w:rFonts w:eastAsia="Times New Roman" w:cstheme="minorHAnsi"/>
+          <w:sz w:val="24"/>
+          <w:szCs w:val="24"/>
+          <w:lang w:eastAsia="es-AR"/>
+        </w:rPr>
+        <w:t>3.1.2.</w:t>
+      </w:r>
+      <w:r>
+        <w:rPr>
+          <w:rFonts w:eastAsia="Times New Roman" w:cstheme="minorHAnsi"/>
+          <w:iCs/>
+          <w:sz w:val="24"/>
+          <w:szCs w:val="24"/>
+          <w:lang w:eastAsia="es-AR"/>
+        </w:rPr>
+        <w:t xml:space="preserve"> Nomenclatura de Elementos.</w:t>
+      </w:r>
+      <w:r>
+        <w:rPr>
+          <w:rFonts w:eastAsia="Times New Roman" w:cstheme="minorHAnsi"/>
+          <w:iCs/>
+          <w:sz w:val="24"/>
+          <w:szCs w:val="24"/>
+          <w:lang w:eastAsia="es-AR"/>
+        </w:rPr>
+        <w:tab/>
+      </w:r>
+      <w:r>
+        <w:rPr>
+          <w:rFonts w:eastAsia="Times New Roman" w:cstheme="minorHAnsi"/>
+          <w:iCs/>
+          <w:sz w:val="24"/>
+          <w:szCs w:val="24"/>
+          <w:lang w:eastAsia="es-AR"/>
+        </w:rPr>
+        <w:tab/>
+      </w:r>
+      <w:r>
+        <w:rPr>
+          <w:rFonts w:eastAsia="Times New Roman" w:cstheme="minorHAnsi"/>
+          <w:iCs/>
+          <w:sz w:val="24"/>
+          <w:szCs w:val="24"/>
+          <w:lang w:eastAsia="es-AR"/>
+        </w:rPr>
+        <w:tab/>
+      </w:r>
+      <w:r>
+        <w:rPr>
+          <w:rFonts w:eastAsia="Times New Roman" w:cstheme="minorHAnsi"/>
+          <w:iCs/>
+          <w:sz w:val="24"/>
+          <w:szCs w:val="24"/>
+          <w:lang w:eastAsia="es-AR"/>
+        </w:rPr>
+        <w:tab/>
+      </w:r>
+      <w:r>
+        <w:rPr>
+          <w:rFonts w:eastAsia="Times New Roman" w:cstheme="minorHAnsi"/>
+          <w:iCs/>
+          <w:sz w:val="24"/>
+          <w:szCs w:val="24"/>
+          <w:lang w:eastAsia="es-AR"/>
+        </w:rPr>
+        <w:tab/>
+      </w:r>
+      <w:r>
+        <w:rPr>
+          <w:rFonts w:eastAsia="Times New Roman" w:cstheme="minorHAnsi"/>
+          <w:iCs/>
+          <w:sz w:val="24"/>
+          <w:szCs w:val="24"/>
+          <w:lang w:eastAsia="es-AR"/>
+        </w:rPr>
+        <w:tab/>
+      </w:r>
+      <w:r>
+        <w:rPr>
+          <w:rFonts w:eastAsia="Times New Roman" w:cstheme="minorHAnsi"/>
+          <w:iCs/>
+          <w:sz w:val="24"/>
+          <w:szCs w:val="24"/>
+          <w:lang w:eastAsia="es-AR"/>
+        </w:rPr>
+        <w:tab/>
+        <w:t>6</w:t>
+      </w:r>
+    </w:p>
+    <w:p>
+      <w:pPr>
+        <w:spacing w:after="0" w:line="240" w:lineRule="auto"/>
+        <w:rPr>
+          <w:rFonts w:eastAsia="Times New Roman" w:cstheme="minorHAnsi"/>
+          <w:sz w:val="24"/>
+          <w:szCs w:val="24"/>
+          <w:lang w:eastAsia="es-AR"/>
+        </w:rPr>
+      </w:pPr>
+      <w:r>
+        <w:rPr>
+          <w:rFonts w:eastAsia="Times New Roman" w:cstheme="minorHAnsi"/>
+          <w:b/>
+          <w:bCs/>
+          <w:sz w:val="24"/>
+          <w:szCs w:val="24"/>
+          <w:lang w:eastAsia="es-AR"/>
+        </w:rPr>
+        <w:t>4.</w:t>
+      </w:r>
+      <w:r>
+        <w:rPr>
+          <w:rFonts w:eastAsia="Times New Roman" w:cstheme="minorHAnsi"/>
+          <w:sz w:val="24"/>
+          <w:szCs w:val="24"/>
+          <w:lang w:eastAsia="es-AR"/>
+        </w:rPr>
         <w:t xml:space="preserve"> </w:t>
       </w:r>
       <w:r>
         <w:rPr>
           <w:rFonts w:eastAsia="Times New Roman" w:cstheme="minorHAnsi"/>
-          <w:iCs/>
-          <w:sz w:val="24"/>
-          <w:szCs w:val="24"/>
-          <w:lang w:eastAsia="es-AR"/>
-        </w:rPr>
-        <w:t>Elementos de configuración</w:t>
-      </w:r>
-      <w:r>
-        <w:rPr>
-          <w:rFonts w:eastAsia="Times New Roman" w:cstheme="minorHAnsi"/>
-          <w:iCs/>
-          <w:sz w:val="24"/>
-          <w:szCs w:val="24"/>
-          <w:lang w:eastAsia="es-AR"/>
-        </w:rPr>
-        <w:tab/>
-      </w:r>
-      <w:r>
-        <w:rPr>
-          <w:rFonts w:eastAsia="Times New Roman" w:cstheme="minorHAnsi"/>
-          <w:iCs/>
-          <w:sz w:val="24"/>
-          <w:szCs w:val="24"/>
-          <w:lang w:eastAsia="es-AR"/>
-        </w:rPr>
-        <w:tab/>
-      </w:r>
-      <w:r>
-        <w:rPr>
-          <w:rFonts w:eastAsia="Times New Roman" w:cstheme="minorHAnsi"/>
-          <w:iCs/>
-          <w:sz w:val="24"/>
-          <w:szCs w:val="24"/>
-          <w:lang w:eastAsia="es-AR"/>
-        </w:rPr>
-        <w:tab/>
-      </w:r>
-      <w:r>
-        <w:rPr>
-          <w:rFonts w:eastAsia="Times New Roman" w:cstheme="minorHAnsi"/>
-          <w:iCs/>
-          <w:sz w:val="24"/>
-          <w:szCs w:val="24"/>
-          <w:lang w:eastAsia="es-AR"/>
-        </w:rPr>
-        <w:tab/>
-      </w:r>
-      <w:r>
-        <w:rPr>
-          <w:rFonts w:eastAsia="Times New Roman" w:cstheme="minorHAnsi"/>
-          <w:iCs/>
-          <w:sz w:val="24"/>
-          <w:szCs w:val="24"/>
-          <w:lang w:eastAsia="es-AR"/>
-        </w:rPr>
-        <w:tab/>
-      </w:r>
-      <w:r>
-        <w:rPr>
-          <w:rFonts w:eastAsia="Times New Roman" w:cstheme="minorHAnsi"/>
-          <w:iCs/>
-          <w:sz w:val="24"/>
-          <w:szCs w:val="24"/>
-          <w:lang w:eastAsia="es-AR"/>
-        </w:rPr>
-        <w:tab/>
-      </w:r>
-      <w:r>
-        <w:rPr>
-          <w:rFonts w:eastAsia="Times New Roman" w:cstheme="minorHAnsi"/>
-          <w:iCs/>
-          <w:sz w:val="24"/>
-          <w:szCs w:val="24"/>
-          <w:lang w:eastAsia="es-AR"/>
-        </w:rPr>
-        <w:tab/>
-        <w:t>5</w:t>
-      </w:r>
-    </w:p>
-    <w:p>
-      <w:pPr>
-        <w:spacing w:after="0" w:line="240" w:lineRule="auto"/>
-        <w:ind w:left="360"/>
-        <w:rPr>
-          <w:rFonts w:eastAsia="Times New Roman" w:cstheme="minorHAnsi"/>
-          <w:sz w:val="24"/>
-          <w:szCs w:val="24"/>
-          <w:lang w:eastAsia="es-AR"/>
-        </w:rPr>
-      </w:pPr>
-      <w:r>
-        <w:rPr>
-          <w:rFonts w:eastAsia="Times New Roman" w:cstheme="minorHAnsi"/>
-          <w:sz w:val="24"/>
-          <w:szCs w:val="24"/>
-          <w:lang w:eastAsia="es-AR"/>
-        </w:rPr>
-        <w:t>3.1.2.</w:t>
-      </w:r>
-      <w:r>
-        <w:rPr>
-          <w:rFonts w:eastAsia="Times New Roman" w:cstheme="minorHAnsi"/>
-          <w:iCs/>
+          <w:b/>
+          <w:bCs/>
+          <w:sz w:val="24"/>
+          <w:szCs w:val="24"/>
+          <w:lang w:eastAsia="es-AR"/>
+        </w:rPr>
+        <w:t>Recursos</w:t>
+      </w:r>
+      <w:r>
+        <w:rPr>
+          <w:rFonts w:eastAsia="Times New Roman" w:cstheme="minorHAnsi"/>
+          <w:b/>
+          <w:bCs/>
+          <w:sz w:val="24"/>
+          <w:szCs w:val="24"/>
+          <w:lang w:eastAsia="es-AR"/>
+        </w:rPr>
+        <w:tab/>
+      </w:r>
+      <w:r>
+        <w:rPr>
+          <w:rFonts w:eastAsia="Times New Roman" w:cstheme="minorHAnsi"/>
+          <w:b/>
+          <w:bCs/>
+          <w:sz w:val="24"/>
+          <w:szCs w:val="24"/>
+          <w:lang w:eastAsia="es-AR"/>
+        </w:rPr>
+        <w:tab/>
+      </w:r>
+      <w:r>
+        <w:rPr>
+          <w:rFonts w:eastAsia="Times New Roman" w:cstheme="minorHAnsi"/>
+          <w:b/>
+          <w:bCs/>
+          <w:sz w:val="24"/>
+          <w:szCs w:val="24"/>
+          <w:lang w:eastAsia="es-AR"/>
+        </w:rPr>
+        <w:tab/>
+      </w:r>
+      <w:r>
+        <w:rPr>
+          <w:rFonts w:eastAsia="Times New Roman" w:cstheme="minorHAnsi"/>
+          <w:b/>
+          <w:bCs/>
+          <w:sz w:val="24"/>
+          <w:szCs w:val="24"/>
+          <w:lang w:eastAsia="es-AR"/>
+        </w:rPr>
+        <w:tab/>
+      </w:r>
+      <w:r>
+        <w:rPr>
+          <w:rFonts w:eastAsia="Times New Roman" w:cstheme="minorHAnsi"/>
+          <w:b/>
+          <w:bCs/>
+          <w:sz w:val="24"/>
+          <w:szCs w:val="24"/>
+          <w:lang w:eastAsia="es-AR"/>
+        </w:rPr>
+        <w:tab/>
+      </w:r>
+      <w:r>
+        <w:rPr>
+          <w:rFonts w:eastAsia="Times New Roman" w:cstheme="minorHAnsi"/>
+          <w:b/>
+          <w:bCs/>
+          <w:sz w:val="24"/>
+          <w:szCs w:val="24"/>
+          <w:lang w:eastAsia="es-AR"/>
+        </w:rPr>
+        <w:tab/>
+      </w:r>
+      <w:r>
+        <w:rPr>
+          <w:rFonts w:eastAsia="Times New Roman" w:cstheme="minorHAnsi"/>
+          <w:b/>
+          <w:bCs/>
+          <w:sz w:val="24"/>
+          <w:szCs w:val="24"/>
+          <w:lang w:eastAsia="es-AR"/>
+        </w:rPr>
+        <w:tab/>
+      </w:r>
+      <w:r>
+        <w:rPr>
+          <w:rFonts w:eastAsia="Times New Roman" w:cstheme="minorHAnsi"/>
+          <w:b/>
+          <w:bCs/>
+          <w:sz w:val="24"/>
+          <w:szCs w:val="24"/>
+          <w:lang w:eastAsia="es-AR"/>
+        </w:rPr>
+        <w:tab/>
+      </w:r>
+      <w:r>
+        <w:rPr>
+          <w:rFonts w:eastAsia="Times New Roman" w:cstheme="minorHAnsi"/>
+          <w:b/>
+          <w:bCs/>
+          <w:sz w:val="24"/>
+          <w:szCs w:val="24"/>
+          <w:lang w:eastAsia="es-AR"/>
+        </w:rPr>
+        <w:tab/>
+      </w:r>
+      <w:r>
+        <w:rPr>
+          <w:rFonts w:eastAsia="Times New Roman" w:cstheme="minorHAnsi"/>
+          <w:b/>
+          <w:bCs/>
+          <w:sz w:val="24"/>
+          <w:szCs w:val="24"/>
+          <w:lang w:eastAsia="es-AR"/>
+        </w:rPr>
+        <w:tab/>
+      </w:r>
+      <w:r>
+        <w:rPr>
+          <w:rFonts w:eastAsia="Times New Roman" w:cstheme="minorHAnsi"/>
+          <w:b/>
+          <w:bCs/>
+          <w:sz w:val="24"/>
+          <w:szCs w:val="24"/>
+          <w:lang w:eastAsia="es-AR"/>
+        </w:rPr>
+        <w:tab/>
+        <w:t>6</w:t>
+      </w:r>
+    </w:p>
+    <w:p>
+      <w:pPr>
+        <w:spacing w:after="0" w:line="240" w:lineRule="auto"/>
+        <w:rPr>
+          <w:rFonts w:eastAsia="Times New Roman" w:cstheme="minorHAnsi"/>
+          <w:sz w:val="24"/>
+          <w:szCs w:val="24"/>
+          <w:lang w:eastAsia="es-AR"/>
+        </w:rPr>
+      </w:pPr>
+      <w:r>
+        <w:rPr>
+          <w:rFonts w:eastAsia="Times New Roman" w:cstheme="minorHAnsi"/>
+          <w:b/>
+          <w:bCs/>
+          <w:sz w:val="24"/>
+          <w:szCs w:val="24"/>
+          <w:lang w:eastAsia="es-AR"/>
+        </w:rPr>
+        <w:t>5.</w:t>
+      </w:r>
+      <w:r>
+        <w:rPr>
+          <w:rFonts w:eastAsia="Times New Roman" w:cstheme="minorHAnsi"/>
           <w:sz w:val="24"/>
           <w:szCs w:val="24"/>
           <w:lang w:eastAsia="es-AR"/>
@@ -2382,77 +2659,129 @@
       <w:r>
         <w:rPr>
           <w:rFonts w:eastAsia="Times New Roman" w:cstheme="minorHAnsi"/>
-          <w:iCs/>
-          <w:sz w:val="24"/>
-          <w:szCs w:val="24"/>
-          <w:lang w:eastAsia="es-AR"/>
-        </w:rPr>
-        <w:t>Nomenclatura de Elementos.</w:t>
-      </w:r>
-      <w:r>
-        <w:rPr>
-          <w:rFonts w:eastAsia="Times New Roman" w:cstheme="minorHAnsi"/>
-          <w:iCs/>
-          <w:sz w:val="24"/>
-          <w:szCs w:val="24"/>
-          <w:lang w:eastAsia="es-AR"/>
-        </w:rPr>
-        <w:tab/>
-      </w:r>
-      <w:r>
-        <w:rPr>
-          <w:rFonts w:eastAsia="Times New Roman" w:cstheme="minorHAnsi"/>
-          <w:iCs/>
-          <w:sz w:val="24"/>
-          <w:szCs w:val="24"/>
-          <w:lang w:eastAsia="es-AR"/>
-        </w:rPr>
-        <w:tab/>
-      </w:r>
-      <w:r>
-        <w:rPr>
-          <w:rFonts w:eastAsia="Times New Roman" w:cstheme="minorHAnsi"/>
-          <w:iCs/>
-          <w:sz w:val="24"/>
-          <w:szCs w:val="24"/>
-          <w:lang w:eastAsia="es-AR"/>
-        </w:rPr>
-        <w:tab/>
-      </w:r>
-      <w:r>
-        <w:rPr>
-          <w:rFonts w:eastAsia="Times New Roman" w:cstheme="minorHAnsi"/>
-          <w:iCs/>
-          <w:sz w:val="24"/>
-          <w:szCs w:val="24"/>
-          <w:lang w:eastAsia="es-AR"/>
-        </w:rPr>
-        <w:tab/>
-      </w:r>
-      <w:r>
-        <w:rPr>
-          <w:rFonts w:eastAsia="Times New Roman" w:cstheme="minorHAnsi"/>
-          <w:iCs/>
-          <w:sz w:val="24"/>
-          <w:szCs w:val="24"/>
-          <w:lang w:eastAsia="es-AR"/>
-        </w:rPr>
-        <w:tab/>
-      </w:r>
-      <w:r>
-        <w:rPr>
-          <w:rFonts w:eastAsia="Times New Roman" w:cstheme="minorHAnsi"/>
-          <w:iCs/>
-          <w:sz w:val="24"/>
-          <w:szCs w:val="24"/>
-          <w:lang w:eastAsia="es-AR"/>
-        </w:rPr>
-        <w:tab/>
-      </w:r>
-      <w:r>
-        <w:rPr>
-          <w:rFonts w:eastAsia="Times New Roman" w:cstheme="minorHAnsi"/>
-          <w:iCs/>
+          <w:b/>
+          <w:bCs/>
+          <w:sz w:val="24"/>
+          <w:szCs w:val="24"/>
+          <w:lang w:eastAsia="es-AR"/>
+        </w:rPr>
+        <w:t>Versionado</w:t>
+      </w:r>
+      <w:r>
+        <w:rPr>
+          <w:rFonts w:eastAsia="Times New Roman" w:cstheme="minorHAnsi"/>
+          <w:b/>
+          <w:bCs/>
+          <w:sz w:val="24"/>
+          <w:szCs w:val="24"/>
+          <w:lang w:eastAsia="es-AR"/>
+        </w:rPr>
+        <w:tab/>
+      </w:r>
+      <w:r>
+        <w:rPr>
+          <w:rFonts w:eastAsia="Times New Roman" w:cstheme="minorHAnsi"/>
+          <w:b/>
+          <w:bCs/>
+          <w:sz w:val="24"/>
+          <w:szCs w:val="24"/>
+          <w:lang w:eastAsia="es-AR"/>
+        </w:rPr>
+        <w:tab/>
+      </w:r>
+      <w:r>
+        <w:rPr>
+          <w:rFonts w:eastAsia="Times New Roman" w:cstheme="minorHAnsi"/>
+          <w:b/>
+          <w:bCs/>
+          <w:sz w:val="24"/>
+          <w:szCs w:val="24"/>
+          <w:lang w:eastAsia="es-AR"/>
+        </w:rPr>
+        <w:tab/>
+      </w:r>
+      <w:r>
+        <w:rPr>
+          <w:rFonts w:eastAsia="Times New Roman" w:cstheme="minorHAnsi"/>
+          <w:b/>
+          <w:bCs/>
+          <w:sz w:val="24"/>
+          <w:szCs w:val="24"/>
+          <w:lang w:eastAsia="es-AR"/>
+        </w:rPr>
+        <w:tab/>
+      </w:r>
+      <w:r>
+        <w:rPr>
+          <w:rFonts w:eastAsia="Times New Roman" w:cstheme="minorHAnsi"/>
+          <w:b/>
+          <w:bCs/>
+          <w:sz w:val="24"/>
+          <w:szCs w:val="24"/>
+          <w:lang w:eastAsia="es-AR"/>
+        </w:rPr>
+        <w:tab/>
+      </w:r>
+      <w:r>
+        <w:rPr>
+          <w:rFonts w:eastAsia="Times New Roman" w:cstheme="minorHAnsi"/>
+          <w:b/>
+          <w:bCs/>
+          <w:sz w:val="24"/>
+          <w:szCs w:val="24"/>
+          <w:lang w:eastAsia="es-AR"/>
+        </w:rPr>
+        <w:tab/>
+      </w:r>
+      <w:r>
+        <w:rPr>
+          <w:rFonts w:eastAsia="Times New Roman" w:cstheme="minorHAnsi"/>
+          <w:b/>
+          <w:bCs/>
+          <w:sz w:val="24"/>
+          <w:szCs w:val="24"/>
+          <w:lang w:eastAsia="es-AR"/>
+        </w:rPr>
+        <w:tab/>
+      </w:r>
+      <w:r>
+        <w:rPr>
+          <w:rFonts w:eastAsia="Times New Roman" w:cstheme="minorHAnsi"/>
+          <w:b/>
+          <w:bCs/>
+          <w:sz w:val="24"/>
+          <w:szCs w:val="24"/>
+          <w:lang w:eastAsia="es-AR"/>
+        </w:rPr>
+        <w:tab/>
+      </w:r>
+      <w:r>
+        <w:rPr>
+          <w:rFonts w:eastAsia="Times New Roman" w:cstheme="minorHAnsi"/>
+          <w:b/>
+          <w:bCs/>
+          <w:sz w:val="24"/>
+          <w:szCs w:val="24"/>
+          <w:lang w:eastAsia="es-AR"/>
+        </w:rPr>
+        <w:tab/>
+      </w:r>
+      <w:r>
+        <w:rPr>
+          <w:rFonts w:eastAsia="Times New Roman" w:cstheme="minorHAnsi"/>
+          <w:b/>
+          <w:bCs/>
+          <w:sz w:val="24"/>
+          <w:szCs w:val="24"/>
+          <w:lang w:eastAsia="es-AR"/>
+        </w:rPr>
+        <w:tab/>
+      </w:r>
+      <w:r>
+        <w:rPr>
+          <w:rFonts w:eastAsia="Times New Roman" w:cstheme="minorHAnsi"/>
+          <w:b/>
+          <w:bCs/>
           <w:sz w:val="24"/>
           <w:szCs w:val="24"/>
           <w:lang w:eastAsia="es-AR"/>
@@ -2460,336 +2789,6 @@
         <w:tab/>
         <w:t>6</w:t>
       </w:r>
-    </w:p>
-    <w:p>
-      <w:pPr>
-        <w:spacing w:after="0" w:line="240" w:lineRule="auto"/>
-        <w:rPr>
-          <w:rFonts w:eastAsia="Times New Roman" w:cstheme="minorHAnsi"/>
-          <w:sz w:val="24"/>
-          <w:szCs w:val="24"/>
-          <w:lang w:eastAsia="es-AR"/>
-        </w:rPr>
-      </w:pPr>
-      <w:r>
-        <w:rPr>
-          <w:rFonts w:eastAsia="Times New Roman" w:cstheme="minorHAnsi"/>
-          <w:b/>
-          <w:bCs/>
-          <w:sz w:val="24"/>
-          <w:szCs w:val="24"/>
-          <w:lang w:eastAsia="es-AR"/>
-        </w:rPr>
-        <w:t>4.</w:t>
-      </w:r>
-      <w:r>
-        <w:rPr>
-          <w:rFonts w:eastAsia="Times New Roman" w:cstheme="minorHAnsi"/>
-          <w:sz w:val="24"/>
-          <w:szCs w:val="24"/>
-          <w:lang w:eastAsia="es-AR"/>
-        </w:rPr>
-        <w:t xml:space="preserve"> </w:t>
-      </w:r>
-      <w:r>
-        <w:rPr>
-          <w:rFonts w:eastAsia="Times New Roman" w:cstheme="minorHAnsi"/>
-          <w:b/>
-          <w:bCs/>
-          <w:sz w:val="24"/>
-          <w:szCs w:val="24"/>
-          <w:lang w:eastAsia="es-AR"/>
-        </w:rPr>
-        <w:t>Recursos</w:t>
-      </w:r>
-      <w:r>
-        <w:rPr>
-          <w:rFonts w:eastAsia="Times New Roman" w:cstheme="minorHAnsi"/>
-          <w:b/>
-          <w:bCs/>
-          <w:sz w:val="24"/>
-          <w:szCs w:val="24"/>
-          <w:lang w:eastAsia="es-AR"/>
-        </w:rPr>
-        <w:tab/>
-      </w:r>
-      <w:r>
-        <w:rPr>
-          <w:rFonts w:eastAsia="Times New Roman" w:cstheme="minorHAnsi"/>
-          <w:b/>
-          <w:bCs/>
-          <w:sz w:val="24"/>
-          <w:szCs w:val="24"/>
-          <w:lang w:eastAsia="es-AR"/>
-        </w:rPr>
-        <w:tab/>
-      </w:r>
-      <w:r>
-        <w:rPr>
-          <w:rFonts w:eastAsia="Times New Roman" w:cstheme="minorHAnsi"/>
-          <w:b/>
-          <w:bCs/>
-          <w:sz w:val="24"/>
-          <w:szCs w:val="24"/>
-          <w:lang w:eastAsia="es-AR"/>
-        </w:rPr>
-        <w:tab/>
-      </w:r>
-      <w:r>
-        <w:rPr>
-          <w:rFonts w:eastAsia="Times New Roman" w:cstheme="minorHAnsi"/>
-          <w:b/>
-          <w:bCs/>
-          <w:sz w:val="24"/>
-          <w:szCs w:val="24"/>
-          <w:lang w:eastAsia="es-AR"/>
-        </w:rPr>
-        <w:tab/>
-      </w:r>
-      <w:r>
-        <w:rPr>
-          <w:rFonts w:eastAsia="Times New Roman" w:cstheme="minorHAnsi"/>
-          <w:b/>
-          <w:bCs/>
-          <w:sz w:val="24"/>
-          <w:szCs w:val="24"/>
-          <w:lang w:eastAsia="es-AR"/>
-        </w:rPr>
-        <w:tab/>
-      </w:r>
-      <w:r>
-        <w:rPr>
-          <w:rFonts w:eastAsia="Times New Roman" w:cstheme="minorHAnsi"/>
-          <w:b/>
-          <w:bCs/>
-          <w:sz w:val="24"/>
-          <w:szCs w:val="24"/>
-          <w:lang w:eastAsia="es-AR"/>
-        </w:rPr>
-        <w:tab/>
-      </w:r>
-      <w:r>
-        <w:rPr>
-          <w:rFonts w:eastAsia="Times New Roman" w:cstheme="minorHAnsi"/>
-          <w:b/>
-          <w:bCs/>
-          <w:sz w:val="24"/>
-          <w:szCs w:val="24"/>
-          <w:lang w:eastAsia="es-AR"/>
-        </w:rPr>
-        <w:tab/>
-      </w:r>
-      <w:r>
-        <w:rPr>
-          <w:rFonts w:eastAsia="Times New Roman" w:cstheme="minorHAnsi"/>
-          <w:b/>
-          <w:bCs/>
-          <w:sz w:val="24"/>
-          <w:szCs w:val="24"/>
-          <w:lang w:eastAsia="es-AR"/>
-        </w:rPr>
-        <w:tab/>
-      </w:r>
-      <w:r>
-        <w:rPr>
-          <w:rFonts w:eastAsia="Times New Roman" w:cstheme="minorHAnsi"/>
-          <w:b/>
-          <w:bCs/>
-          <w:sz w:val="24"/>
-          <w:szCs w:val="24"/>
-          <w:lang w:eastAsia="es-AR"/>
-        </w:rPr>
-        <w:tab/>
-      </w:r>
-      <w:r>
-        <w:rPr>
-          <w:rFonts w:eastAsia="Times New Roman" w:cstheme="minorHAnsi"/>
-          <w:b/>
-          <w:bCs/>
-          <w:sz w:val="24"/>
-          <w:szCs w:val="24"/>
-          <w:lang w:eastAsia="es-AR"/>
-        </w:rPr>
-        <w:tab/>
-      </w:r>
-      <w:r>
-        <w:rPr>
-          <w:rFonts w:eastAsia="Times New Roman" w:cstheme="minorHAnsi"/>
-          <w:b/>
-          <w:bCs/>
-          <w:sz w:val="24"/>
-          <w:szCs w:val="24"/>
-          <w:lang w:eastAsia="es-AR"/>
-        </w:rPr>
-        <w:tab/>
-        <w:t>6</w:t>
-      </w:r>
-    </w:p>
-    <w:p>
-      <w:pPr>
-        <w:spacing w:after="0" w:line="240" w:lineRule="auto"/>
-        <w:rPr>
-          <w:rFonts w:eastAsia="Times New Roman" w:cstheme="minorHAnsi"/>
-          <w:sz w:val="24"/>
-          <w:szCs w:val="24"/>
-          <w:lang w:eastAsia="es-AR"/>
-        </w:rPr>
-      </w:pPr>
-      <w:r>
-        <w:rPr>
-          <w:rFonts w:eastAsia="Times New Roman" w:cstheme="minorHAnsi"/>
-          <w:b/>
-          <w:bCs/>
-          <w:sz w:val="24"/>
-          <w:szCs w:val="24"/>
-          <w:lang w:eastAsia="es-AR"/>
-        </w:rPr>
-        <w:t>5.</w:t>
-      </w:r>
-      <w:r>
-        <w:rPr>
-          <w:rFonts w:eastAsia="Times New Roman" w:cstheme="minorHAnsi"/>
-          <w:sz w:val="24"/>
-          <w:szCs w:val="24"/>
-          <w:lang w:eastAsia="es-AR"/>
-        </w:rPr>
-        <w:t xml:space="preserve"> </w:t>
-      </w:r>
-      <w:r>
-        <w:rPr>
-          <w:rFonts w:eastAsia="Times New Roman" w:cstheme="minorHAnsi"/>
-          <w:b/>
-          <w:bCs/>
-          <w:sz w:val="24"/>
-          <w:szCs w:val="24"/>
-          <w:lang w:eastAsia="es-AR"/>
-        </w:rPr>
-        <w:t>Versionado</w:t>
-      </w:r>
-      <w:r>
-        <w:rPr>
-          <w:rFonts w:eastAsia="Times New Roman" w:cstheme="minorHAnsi"/>
-          <w:b/>
-          <w:bCs/>
-          <w:sz w:val="24"/>
-          <w:szCs w:val="24"/>
-          <w:lang w:eastAsia="es-AR"/>
-        </w:rPr>
-        <w:tab/>
-      </w:r>
-      <w:r>
-        <w:rPr>
-          <w:rFonts w:eastAsia="Times New Roman" w:cstheme="minorHAnsi"/>
-          <w:b/>
-          <w:bCs/>
-          <w:sz w:val="24"/>
-          <w:szCs w:val="24"/>
-          <w:lang w:eastAsia="es-AR"/>
-        </w:rPr>
-        <w:tab/>
-      </w:r>
-      <w:r>
-        <w:rPr>
-          <w:rFonts w:eastAsia="Times New Roman" w:cstheme="minorHAnsi"/>
-          <w:b/>
-          <w:bCs/>
-          <w:sz w:val="24"/>
-          <w:szCs w:val="24"/>
-          <w:lang w:eastAsia="es-AR"/>
-        </w:rPr>
-        <w:tab/>
-      </w:r>
-      <w:r>
-        <w:rPr>
-          <w:rFonts w:eastAsia="Times New Roman" w:cstheme="minorHAnsi"/>
-          <w:b/>
-          <w:bCs/>
-          <w:sz w:val="24"/>
-          <w:szCs w:val="24"/>
-          <w:lang w:eastAsia="es-AR"/>
-        </w:rPr>
-        <w:tab/>
-      </w:r>
-      <w:r>
-        <w:rPr>
-          <w:rFonts w:eastAsia="Times New Roman" w:cstheme="minorHAnsi"/>
-          <w:b/>
-          <w:bCs/>
-          <w:sz w:val="24"/>
-          <w:szCs w:val="24"/>
-          <w:lang w:eastAsia="es-AR"/>
-        </w:rPr>
-        <w:tab/>
-      </w:r>
-      <w:r>
-        <w:rPr>
-          <w:rFonts w:eastAsia="Times New Roman" w:cstheme="minorHAnsi"/>
-          <w:b/>
-          <w:bCs/>
-          <w:sz w:val="24"/>
-          <w:szCs w:val="24"/>
-          <w:lang w:eastAsia="es-AR"/>
-        </w:rPr>
-        <w:tab/>
-      </w:r>
-      <w:r>
-        <w:rPr>
-          <w:rFonts w:eastAsia="Times New Roman" w:cstheme="minorHAnsi"/>
-          <w:b/>
-          <w:bCs/>
-          <w:sz w:val="24"/>
-          <w:szCs w:val="24"/>
-          <w:lang w:eastAsia="es-AR"/>
-        </w:rPr>
-        <w:tab/>
-      </w:r>
-      <w:r>
-        <w:rPr>
-          <w:rFonts w:eastAsia="Times New Roman" w:cstheme="minorHAnsi"/>
-          <w:b/>
-          <w:bCs/>
-          <w:sz w:val="24"/>
-          <w:szCs w:val="24"/>
-          <w:lang w:eastAsia="es-AR"/>
-        </w:rPr>
-        <w:tab/>
-      </w:r>
-      <w:r>
-        <w:rPr>
-          <w:rFonts w:eastAsia="Times New Roman" w:cstheme="minorHAnsi"/>
-          <w:b/>
-          <w:bCs/>
-          <w:sz w:val="24"/>
-          <w:szCs w:val="24"/>
-          <w:lang w:eastAsia="es-AR"/>
-        </w:rPr>
-        <w:tab/>
-      </w:r>
-      <w:r>
-        <w:rPr>
-          <w:rFonts w:eastAsia="Times New Roman" w:cstheme="minorHAnsi"/>
-          <w:b/>
-          <w:bCs/>
-          <w:sz w:val="24"/>
-          <w:szCs w:val="24"/>
-          <w:lang w:eastAsia="es-AR"/>
-        </w:rPr>
-        <w:tab/>
-      </w:r>
-      <w:r>
-        <w:rPr>
-          <w:rFonts w:eastAsia="Times New Roman" w:cstheme="minorHAnsi"/>
-          <w:b/>
-          <w:bCs/>
-          <w:sz w:val="24"/>
-          <w:szCs w:val="24"/>
-          <w:lang w:eastAsia="es-AR"/>
-        </w:rPr>
-        <w:tab/>
-        <w:t>6</w:t>
-      </w:r>
-      <w:bookmarkStart w:id="0" w:name="_GoBack"/>
-      <w:bookmarkEnd w:id="0"/>
     </w:p>
     <w:p>
       <w:pPr>
@@ -3412,7 +3411,29 @@
           <w:szCs w:val="24"/>
           <w:lang w:eastAsia="es-AR"/>
         </w:rPr>
-        <w:t>El Modelo de Proceso se basa en metodologías Agiles, SCRUM. Resulta importante tener control sobre cada uno de los sprints, de los productos generados en estos y de los cambios surgidos, evaluados y aprobados.</w:t>
+        <w:t xml:space="preserve">El Modelo de Proceso se basa en metodologías Agiles, SCRUM. Resulta importante tener control sobre cada uno de los </w:t>
+      </w:r>
+      <w:proofErr w:type="spellStart"/>
+      <w:r>
+        <w:rPr>
+          <w:rFonts w:eastAsia="Times New Roman" w:cstheme="minorHAnsi"/>
+          <w:color w:val="000000"/>
+          <w:sz w:val="24"/>
+          <w:szCs w:val="24"/>
+          <w:lang w:eastAsia="es-AR"/>
+        </w:rPr>
+        <w:t>sprints</w:t>
+      </w:r>
+      <w:proofErr w:type="spellEnd"/>
+      <w:r>
+        <w:rPr>
+          <w:rFonts w:eastAsia="Times New Roman" w:cstheme="minorHAnsi"/>
+          <w:color w:val="000000"/>
+          <w:sz w:val="24"/>
+          <w:szCs w:val="24"/>
+          <w:lang w:eastAsia="es-AR"/>
+        </w:rPr>
+        <w:t>, de los productos generados en estos y de los cambios surgidos, evaluados y aprobados.</w:t>
       </w:r>
     </w:p>
     <w:p>
@@ -3599,8 +3620,20 @@
           <w:szCs w:val="24"/>
           <w:lang w:eastAsia="es-AR"/>
         </w:rPr>
-        <w:t>Actividades que realiza el responsable de configuración :</w:t>
-      </w:r>
+        <w:t xml:space="preserve">Actividades que realiza el responsable de </w:t>
+      </w:r>
+      <w:proofErr w:type="gramStart"/>
+      <w:r>
+        <w:rPr>
+          <w:rFonts w:eastAsia="Times New Roman" w:cstheme="minorHAnsi"/>
+          <w:color w:val="000000"/>
+          <w:sz w:val="24"/>
+          <w:szCs w:val="24"/>
+          <w:lang w:eastAsia="es-AR"/>
+        </w:rPr>
+        <w:t>configuración :</w:t>
+      </w:r>
+      <w:proofErr w:type="gramEnd"/>
     </w:p>
     <w:p>
       <w:pPr>
@@ -3653,7 +3686,41 @@
           <w:szCs w:val="24"/>
           <w:lang w:eastAsia="es-AR"/>
         </w:rPr>
-        <w:t>Llevar a cabo el control de la configuración,fijando procedimientos a seguir con respecto a los cambios para permitir un control de los mismos.</w:t>
+        <w:t xml:space="preserve">Llevar a cabo el control de la </w:t>
+      </w:r>
+      <w:proofErr w:type="spellStart"/>
+      <w:r>
+        <w:rPr>
+          <w:rFonts w:eastAsia="Times New Roman" w:cstheme="minorHAnsi"/>
+          <w:color w:val="000000"/>
+          <w:sz w:val="24"/>
+          <w:szCs w:val="24"/>
+          <w:lang w:eastAsia="es-AR"/>
+        </w:rPr>
+        <w:t>configuración</w:t>
+      </w:r>
+      <w:proofErr w:type="gramStart"/>
+      <w:r>
+        <w:rPr>
+          <w:rFonts w:eastAsia="Times New Roman" w:cstheme="minorHAnsi"/>
+          <w:color w:val="000000"/>
+          <w:sz w:val="24"/>
+          <w:szCs w:val="24"/>
+          <w:lang w:eastAsia="es-AR"/>
+        </w:rPr>
+        <w:t>,fijando</w:t>
+      </w:r>
+      <w:proofErr w:type="spellEnd"/>
+      <w:proofErr w:type="gramEnd"/>
+      <w:r>
+        <w:rPr>
+          <w:rFonts w:eastAsia="Times New Roman" w:cstheme="minorHAnsi"/>
+          <w:color w:val="000000"/>
+          <w:sz w:val="24"/>
+          <w:szCs w:val="24"/>
+          <w:lang w:eastAsia="es-AR"/>
+        </w:rPr>
+        <w:t xml:space="preserve"> procedimientos a seguir con respecto a los cambios para permitir un control de los mismos.</w:t>
       </w:r>
     </w:p>
     <w:p>
@@ -3918,7 +3985,29 @@
           <w:szCs w:val="24"/>
           <w:lang w:eastAsia="es-AR"/>
         </w:rPr>
-        <w:t>La siguiente tabla presenta los distintos elementos de configuración junto con su ubicación fisica en el repositorio.</w:t>
+        <w:t xml:space="preserve">La siguiente tabla presenta los distintos elementos de configuración junto con su ubicación </w:t>
+      </w:r>
+      <w:proofErr w:type="spellStart"/>
+      <w:r>
+        <w:rPr>
+          <w:rFonts w:eastAsia="Times New Roman" w:cstheme="minorHAnsi"/>
+          <w:color w:val="000000"/>
+          <w:sz w:val="24"/>
+          <w:szCs w:val="24"/>
+          <w:lang w:eastAsia="es-AR"/>
+        </w:rPr>
+        <w:t>fisica</w:t>
+      </w:r>
+      <w:proofErr w:type="spellEnd"/>
+      <w:r>
+        <w:rPr>
+          <w:rFonts w:eastAsia="Times New Roman" w:cstheme="minorHAnsi"/>
+          <w:color w:val="000000"/>
+          <w:sz w:val="24"/>
+          <w:szCs w:val="24"/>
+          <w:lang w:eastAsia="es-AR"/>
+        </w:rPr>
+        <w:t xml:space="preserve"> en el repositorio.</w:t>
       </w:r>
     </w:p>
     <w:p>
@@ -4168,6 +4257,7 @@
                 <w:lang w:eastAsia="es-AR"/>
               </w:rPr>
             </w:pPr>
+            <w:proofErr w:type="spellStart"/>
             <w:r>
               <w:rPr>
                 <w:rFonts w:eastAsia="Times New Roman" w:cstheme="minorHAnsi"/>
@@ -4177,7 +4267,83 @@
                 <w:shd w:val="clear" w:color="auto" w:fill="F3F3F3"/>
                 <w:lang w:eastAsia="es-AR"/>
               </w:rPr>
-              <w:t>Product Backlog</w:t>
+              <w:t>Product</w:t>
+            </w:r>
+            <w:proofErr w:type="spellEnd"/>
+            <w:r>
+              <w:rPr>
+                <w:rFonts w:eastAsia="Times New Roman" w:cstheme="minorHAnsi"/>
+                <w:color w:val="000000"/>
+                <w:sz w:val="24"/>
+                <w:szCs w:val="24"/>
+                <w:shd w:val="clear" w:color="auto" w:fill="F3F3F3"/>
+                <w:lang w:eastAsia="es-AR"/>
+              </w:rPr>
+              <w:t xml:space="preserve"> </w:t>
+            </w:r>
+            <w:proofErr w:type="spellStart"/>
+            <w:r>
+              <w:rPr>
+                <w:rFonts w:eastAsia="Times New Roman" w:cstheme="minorHAnsi"/>
+                <w:color w:val="000000"/>
+                <w:sz w:val="24"/>
+                <w:szCs w:val="24"/>
+                <w:shd w:val="clear" w:color="auto" w:fill="F3F3F3"/>
+                <w:lang w:eastAsia="es-AR"/>
+              </w:rPr>
+              <w:t>Backlog</w:t>
+            </w:r>
+            <w:proofErr w:type="spellEnd"/>
+          </w:p>
+        </w:tc>
+        <w:tc>
+          <w:tcPr>
+            <w:tcW w:w="0" w:type="auto"/>
+            <w:tcBorders>
+              <w:top w:val="single" w:sz="6" w:space="0" w:color="000000"/>
+              <w:left w:val="single" w:sz="6" w:space="0" w:color="000000"/>
+              <w:bottom w:val="single" w:sz="6" w:space="0" w:color="000000"/>
+              <w:right w:val="single" w:sz="6" w:space="0" w:color="000000"/>
+            </w:tcBorders>
+            <w:tcMar>
+              <w:top w:w="105" w:type="dxa"/>
+              <w:left w:w="105" w:type="dxa"/>
+              <w:bottom w:w="105" w:type="dxa"/>
+              <w:right w:w="105" w:type="dxa"/>
+            </w:tcMar>
+            <w:hideMark/>
+          </w:tcPr>
+          <w:p>
+            <w:pPr>
+              <w:spacing w:after="0" w:line="0" w:lineRule="atLeast"/>
+              <w:rPr>
+                <w:rFonts w:eastAsia="Times New Roman" w:cstheme="minorHAnsi"/>
+                <w:sz w:val="24"/>
+                <w:szCs w:val="24"/>
+                <w:lang w:val="en-US" w:eastAsia="es-AR"/>
+              </w:rPr>
+            </w:pPr>
+            <w:proofErr w:type="spellStart"/>
+            <w:r>
+              <w:rPr>
+                <w:rFonts w:eastAsia="Times New Roman" w:cstheme="minorHAnsi"/>
+                <w:color w:val="000000"/>
+                <w:sz w:val="24"/>
+                <w:szCs w:val="24"/>
+                <w:lang w:val="en-US" w:eastAsia="es-AR"/>
+              </w:rPr>
+              <w:t>MS_Excel_Scrum</w:t>
+            </w:r>
+            <w:proofErr w:type="spellEnd"/>
+            <w:r>
+              <w:rPr>
+                <w:rFonts w:eastAsia="Times New Roman" w:cstheme="minorHAnsi"/>
+                <w:color w:val="000000"/>
+                <w:sz w:val="24"/>
+                <w:szCs w:val="24"/>
+                <w:lang w:val="en-US" w:eastAsia="es-AR"/>
+              </w:rPr>
+              <w:t xml:space="preserve"> DD-MM-YY</w:t>
             </w:r>
           </w:p>
         </w:tc>
@@ -4205,48 +4371,21 @@
                 <w:rFonts w:eastAsia="Times New Roman" w:cstheme="minorHAnsi"/>
                 <w:sz w:val="24"/>
                 <w:szCs w:val="24"/>
-                <w:lang w:val="en-US" w:eastAsia="es-AR"/>
+                <w:lang w:eastAsia="es-AR"/>
               </w:rPr>
             </w:pPr>
+            <w:proofErr w:type="spellStart"/>
             <w:r>
               <w:rPr>
                 <w:rFonts w:eastAsia="Times New Roman" w:cstheme="minorHAnsi"/>
                 <w:color w:val="000000"/>
                 <w:sz w:val="24"/>
                 <w:szCs w:val="24"/>
-                <w:lang w:val="en-US" w:eastAsia="es-AR"/>
-              </w:rPr>
-              <w:t>MS_Excel_Scrum DD-MM-YY</w:t>
+                <w:lang w:eastAsia="es-AR"/>
+              </w:rPr>
+              <w:t>McOnline</w:t>
             </w:r>
-          </w:p>
-        </w:tc>
-        <w:tc>
-          <w:tcPr>
-            <w:tcW w:w="0" w:type="auto"/>
-            <w:tcBorders>
-              <w:top w:val="single" w:sz="6" w:space="0" w:color="000000"/>
-              <w:left w:val="single" w:sz="6" w:space="0" w:color="000000"/>
-              <w:bottom w:val="single" w:sz="6" w:space="0" w:color="000000"/>
-              <w:right w:val="single" w:sz="6" w:space="0" w:color="000000"/>
-            </w:tcBorders>
-            <w:tcMar>
-              <w:top w:w="105" w:type="dxa"/>
-              <w:left w:w="105" w:type="dxa"/>
-              <w:bottom w:w="105" w:type="dxa"/>
-              <w:right w:w="105" w:type="dxa"/>
-            </w:tcMar>
-            <w:hideMark/>
-          </w:tcPr>
-          <w:p>
-            <w:pPr>
-              <w:spacing w:after="0" w:line="0" w:lineRule="atLeast"/>
-              <w:rPr>
-                <w:rFonts w:eastAsia="Times New Roman" w:cstheme="minorHAnsi"/>
-                <w:sz w:val="24"/>
-                <w:szCs w:val="24"/>
-                <w:lang w:eastAsia="es-AR"/>
-              </w:rPr>
-            </w:pPr>
+            <w:proofErr w:type="spellEnd"/>
             <w:r>
               <w:rPr>
                 <w:rFonts w:eastAsia="Times New Roman" w:cstheme="minorHAnsi"/>
@@ -4255,8 +4394,42 @@
                 <w:szCs w:val="24"/>
                 <w:lang w:eastAsia="es-AR"/>
               </w:rPr>
-              <w:t>McOnline/Proyecto/01 Product Backlog</w:t>
+              <w:t xml:space="preserve">/Proyecto/01 </w:t>
             </w:r>
+            <w:proofErr w:type="spellStart"/>
+            <w:r>
+              <w:rPr>
+                <w:rFonts w:eastAsia="Times New Roman" w:cstheme="minorHAnsi"/>
+                <w:color w:val="000000"/>
+                <w:sz w:val="24"/>
+                <w:szCs w:val="24"/>
+                <w:lang w:eastAsia="es-AR"/>
+              </w:rPr>
+              <w:t>Product</w:t>
+            </w:r>
+            <w:proofErr w:type="spellEnd"/>
+            <w:r>
+              <w:rPr>
+                <w:rFonts w:eastAsia="Times New Roman" w:cstheme="minorHAnsi"/>
+                <w:color w:val="000000"/>
+                <w:sz w:val="24"/>
+                <w:szCs w:val="24"/>
+                <w:lang w:eastAsia="es-AR"/>
+              </w:rPr>
+              <w:t xml:space="preserve"> </w:t>
+            </w:r>
+            <w:proofErr w:type="spellStart"/>
+            <w:r>
+              <w:rPr>
+                <w:rFonts w:eastAsia="Times New Roman" w:cstheme="minorHAnsi"/>
+                <w:color w:val="000000"/>
+                <w:sz w:val="24"/>
+                <w:szCs w:val="24"/>
+                <w:lang w:eastAsia="es-AR"/>
+              </w:rPr>
+              <w:t>Backlog</w:t>
+            </w:r>
+            <w:proofErr w:type="spellEnd"/>
           </w:p>
         </w:tc>
         <w:tc>
@@ -4370,6 +4543,7 @@
                 <w:lang w:eastAsia="es-AR"/>
               </w:rPr>
             </w:pPr>
+            <w:proofErr w:type="spellStart"/>
             <w:r>
               <w:rPr>
                 <w:rFonts w:eastAsia="Times New Roman" w:cstheme="minorHAnsi"/>
@@ -4380,6 +4554,7 @@
               </w:rPr>
               <w:t>McOnline</w:t>
             </w:r>
+            <w:proofErr w:type="spellEnd"/>
           </w:p>
         </w:tc>
         <w:tc>
@@ -4409,6 +4584,7 @@
                 <w:lang w:eastAsia="es-AR"/>
               </w:rPr>
             </w:pPr>
+            <w:proofErr w:type="spellStart"/>
             <w:r>
               <w:rPr>
                 <w:rFonts w:eastAsia="Times New Roman" w:cstheme="minorHAnsi"/>
@@ -4417,7 +4593,18 @@
                 <w:szCs w:val="24"/>
                 <w:lang w:eastAsia="es-AR"/>
               </w:rPr>
-              <w:t>McOnline/Producto /Código Fuente</w:t>
+              <w:t>McOnline</w:t>
+            </w:r>
+            <w:proofErr w:type="spellEnd"/>
+            <w:r>
+              <w:rPr>
+                <w:rFonts w:eastAsia="Times New Roman" w:cstheme="minorHAnsi"/>
+                <w:color w:val="000000"/>
+                <w:sz w:val="24"/>
+                <w:szCs w:val="24"/>
+                <w:lang w:eastAsia="es-AR"/>
+              </w:rPr>
+              <w:t>/Producto /Código Fuente</w:t>
             </w:r>
           </w:p>
         </w:tc>
@@ -4532,6 +4719,7 @@
                 <w:lang w:eastAsia="es-AR"/>
               </w:rPr>
             </w:pPr>
+            <w:proofErr w:type="spellStart"/>
             <w:r>
               <w:rPr>
                 <w:rFonts w:eastAsia="Times New Roman" w:cstheme="minorHAnsi"/>
@@ -4542,6 +4730,7 @@
               </w:rPr>
               <w:t>Busq_Métrica_NombreMétrica</w:t>
             </w:r>
+            <w:proofErr w:type="spellEnd"/>
           </w:p>
         </w:tc>
         <w:tc>
@@ -4571,6 +4760,7 @@
                 <w:lang w:eastAsia="es-AR"/>
               </w:rPr>
             </w:pPr>
+            <w:proofErr w:type="spellStart"/>
             <w:r>
               <w:rPr>
                 <w:rFonts w:eastAsia="Times New Roman" w:cstheme="minorHAnsi"/>
@@ -4579,7 +4769,18 @@
                 <w:szCs w:val="24"/>
                 <w:lang w:eastAsia="es-AR"/>
               </w:rPr>
-              <w:t>McOnline/Proyecto /03 Métricas</w:t>
+              <w:t>McOnline</w:t>
+            </w:r>
+            <w:proofErr w:type="spellEnd"/>
+            <w:r>
+              <w:rPr>
+                <w:rFonts w:eastAsia="Times New Roman" w:cstheme="minorHAnsi"/>
+                <w:color w:val="000000"/>
+                <w:sz w:val="24"/>
+                <w:szCs w:val="24"/>
+                <w:lang w:eastAsia="es-AR"/>
+              </w:rPr>
+              <w:t>/Proyecto /03 Métricas</w:t>
             </w:r>
           </w:p>
         </w:tc>
@@ -4744,6 +4945,7 @@
                 <w:lang w:eastAsia="es-AR"/>
               </w:rPr>
             </w:pPr>
+            <w:proofErr w:type="spellStart"/>
             <w:r>
               <w:rPr>
                 <w:rFonts w:eastAsia="Times New Roman" w:cstheme="minorHAnsi"/>
@@ -4752,7 +4954,18 @@
                 <w:szCs w:val="24"/>
                 <w:lang w:eastAsia="es-AR"/>
               </w:rPr>
-              <w:t>McOnline/Proyecto/02 Test cases</w:t>
+              <w:t>McOnline</w:t>
+            </w:r>
+            <w:proofErr w:type="spellEnd"/>
+            <w:r>
+              <w:rPr>
+                <w:rFonts w:eastAsia="Times New Roman" w:cstheme="minorHAnsi"/>
+                <w:color w:val="000000"/>
+                <w:sz w:val="24"/>
+                <w:szCs w:val="24"/>
+                <w:lang w:eastAsia="es-AR"/>
+              </w:rPr>
+              <w:t>/Proyecto/02 Test cases</w:t>
             </w:r>
           </w:p>
         </w:tc>
@@ -4875,7 +5088,29 @@
                 <w:szCs w:val="24"/>
                 <w:lang w:eastAsia="es-AR"/>
               </w:rPr>
-              <w:t>Plan de config 2.0</w:t>
+              <w:t xml:space="preserve">Plan de </w:t>
+            </w:r>
+            <w:proofErr w:type="spellStart"/>
+            <w:r>
+              <w:rPr>
+                <w:rFonts w:eastAsia="Times New Roman" w:cstheme="minorHAnsi"/>
+                <w:color w:val="000000"/>
+                <w:sz w:val="24"/>
+                <w:szCs w:val="24"/>
+                <w:lang w:eastAsia="es-AR"/>
+              </w:rPr>
+              <w:t>config</w:t>
+            </w:r>
+            <w:proofErr w:type="spellEnd"/>
+            <w:r>
+              <w:rPr>
+                <w:rFonts w:eastAsia="Times New Roman" w:cstheme="minorHAnsi"/>
+                <w:color w:val="000000"/>
+                <w:sz w:val="24"/>
+                <w:szCs w:val="24"/>
+                <w:lang w:eastAsia="es-AR"/>
+              </w:rPr>
+              <w:t xml:space="preserve"> 2.0</w:t>
             </w:r>
           </w:p>
         </w:tc>
@@ -4906,6 +5141,7 @@
                 <w:lang w:eastAsia="es-AR"/>
               </w:rPr>
             </w:pPr>
+            <w:proofErr w:type="spellStart"/>
             <w:r>
               <w:rPr>
                 <w:rFonts w:eastAsia="Times New Roman" w:cstheme="minorHAnsi"/>
@@ -4914,7 +5150,18 @@
                 <w:szCs w:val="24"/>
                 <w:lang w:eastAsia="es-AR"/>
               </w:rPr>
-              <w:t>McOnline/Proyecto/04 SCM</w:t>
+              <w:t>McOnline</w:t>
+            </w:r>
+            <w:proofErr w:type="spellEnd"/>
+            <w:r>
+              <w:rPr>
+                <w:rFonts w:eastAsia="Times New Roman" w:cstheme="minorHAnsi"/>
+                <w:color w:val="000000"/>
+                <w:sz w:val="24"/>
+                <w:szCs w:val="24"/>
+                <w:lang w:eastAsia="es-AR"/>
+              </w:rPr>
+              <w:t>/Proyecto/04 SCM</w:t>
             </w:r>
           </w:p>
         </w:tc>
@@ -4971,38 +5218,239 @@
         </w:rPr>
       </w:pPr>
     </w:p>
-    <w:p>
-      <w:pPr>
-        <w:spacing w:after="0" w:line="240" w:lineRule="auto"/>
-        <w:rPr>
-          <w:rFonts w:eastAsia="Times New Roman" w:cstheme="minorHAnsi"/>
-          <w:sz w:val="24"/>
-          <w:szCs w:val="24"/>
-          <w:lang w:eastAsia="es-AR"/>
-        </w:rPr>
-      </w:pPr>
-    </w:p>
-    <w:p>
-      <w:pPr>
-        <w:spacing w:after="0" w:line="240" w:lineRule="auto"/>
-        <w:rPr>
-          <w:rFonts w:eastAsia="Times New Roman" w:cstheme="minorHAnsi"/>
-          <w:sz w:val="24"/>
-          <w:szCs w:val="24"/>
-          <w:lang w:eastAsia="es-AR"/>
-        </w:rPr>
-      </w:pPr>
-    </w:p>
-    <w:p>
-      <w:pPr>
-        <w:spacing w:after="0" w:line="240" w:lineRule="auto"/>
-        <w:rPr>
-          <w:rFonts w:eastAsia="Times New Roman" w:cstheme="minorHAnsi"/>
-          <w:sz w:val="24"/>
-          <w:szCs w:val="24"/>
-          <w:lang w:eastAsia="es-AR"/>
-        </w:rPr>
-      </w:pPr>
+    <w:tbl>
+      <w:tblPr>
+        <w:tblW w:w="8255" w:type="dxa"/>
+        <w:tblBorders>
+          <w:top w:val="single" w:sz="4" w:space="0" w:color="auto"/>
+          <w:left w:val="single" w:sz="4" w:space="0" w:color="auto"/>
+          <w:bottom w:val="single" w:sz="4" w:space="0" w:color="auto"/>
+          <w:right w:val="single" w:sz="4" w:space="0" w:color="auto"/>
+          <w:insideH w:val="single" w:sz="4" w:space="0" w:color="auto"/>
+          <w:insideV w:val="single" w:sz="4" w:space="0" w:color="auto"/>
+        </w:tblBorders>
+        <w:tblCellMar>
+          <w:left w:w="70" w:type="dxa"/>
+          <w:right w:w="70" w:type="dxa"/>
+        </w:tblCellMar>
+        <w:tblLook w:val="04A0" w:firstRow="1" w:lastRow="0" w:firstColumn="1" w:lastColumn="0" w:noHBand="0" w:noVBand="1"/>
+      </w:tblPr>
+      <w:tblGrid>
+        <w:gridCol w:w="2700"/>
+        <w:gridCol w:w="5555"/>
+      </w:tblGrid>
+      <w:tr>
+        <w:trPr>
+          <w:trHeight w:val="278"/>
+        </w:trPr>
+        <w:tc>
+          <w:tcPr>
+            <w:tcW w:w="2700" w:type="dxa"/>
+            <w:tcBorders>
+              <w:top w:val="single" w:sz="4" w:space="0" w:color="auto"/>
+              <w:left w:val="single" w:sz="4" w:space="0" w:color="auto"/>
+              <w:bottom w:val="single" w:sz="4" w:space="0" w:color="auto"/>
+              <w:right w:val="single" w:sz="4" w:space="0" w:color="auto"/>
+            </w:tcBorders>
+            <w:shd w:val="clear" w:color="auto" w:fill="CCCCCC"/>
+            <w:vAlign w:val="center"/>
+            <w:hideMark/>
+          </w:tcPr>
+          <w:p>
+            <w:pPr>
+              <w:pStyle w:val="Tabletext"/>
+              <w:spacing w:after="0" w:line="240" w:lineRule="auto"/>
+              <w:ind w:firstLine="0"/>
+              <w:jc w:val="center"/>
+              <w:rPr>
+                <w:rFonts w:ascii="Arial" w:hAnsi="Arial"/>
+                <w:b/>
+                <w:bCs w:val="0"/>
+                <w:sz w:val="18"/>
+                <w:szCs w:val="18"/>
+                <w:lang w:val="es-AR"/>
+              </w:rPr>
+            </w:pPr>
+            <w:r>
+              <w:rPr>
+                <w:rFonts w:ascii="Arial" w:hAnsi="Arial"/>
+                <w:b/>
+                <w:bCs w:val="0"/>
+                <w:sz w:val="18"/>
+                <w:szCs w:val="18"/>
+                <w:lang w:val="es-AR"/>
+              </w:rPr>
+              <w:t>Sigla</w:t>
+            </w:r>
+          </w:p>
+        </w:tc>
+        <w:tc>
+          <w:tcPr>
+            <w:tcW w:w="5555" w:type="dxa"/>
+            <w:tcBorders>
+              <w:top w:val="single" w:sz="4" w:space="0" w:color="auto"/>
+              <w:left w:val="single" w:sz="4" w:space="0" w:color="auto"/>
+              <w:bottom w:val="single" w:sz="4" w:space="0" w:color="auto"/>
+              <w:right w:val="single" w:sz="4" w:space="0" w:color="auto"/>
+            </w:tcBorders>
+            <w:shd w:val="clear" w:color="auto" w:fill="CCCCCC"/>
+            <w:vAlign w:val="center"/>
+            <w:hideMark/>
+          </w:tcPr>
+          <w:p>
+            <w:pPr>
+              <w:pStyle w:val="Tabletext"/>
+              <w:spacing w:after="0" w:line="240" w:lineRule="auto"/>
+              <w:ind w:firstLine="0"/>
+              <w:jc w:val="center"/>
+              <w:rPr>
+                <w:rFonts w:ascii="Arial" w:hAnsi="Arial"/>
+                <w:b/>
+                <w:bCs w:val="0"/>
+                <w:sz w:val="18"/>
+                <w:szCs w:val="18"/>
+                <w:lang w:val="es-AR"/>
+              </w:rPr>
+            </w:pPr>
+            <w:r>
+              <w:rPr>
+                <w:rFonts w:ascii="Arial" w:hAnsi="Arial"/>
+                <w:b/>
+                <w:bCs w:val="0"/>
+                <w:sz w:val="18"/>
+                <w:szCs w:val="18"/>
+                <w:lang w:val="es-AR"/>
+              </w:rPr>
+              <w:t>Significado</w:t>
+            </w:r>
+          </w:p>
+        </w:tc>
+      </w:tr>
+      <w:tr>
+        <w:trPr>
+          <w:trHeight w:val="259"/>
+        </w:trPr>
+        <w:tc>
+          <w:tcPr>
+            <w:tcW w:w="2700" w:type="dxa"/>
+            <w:tcBorders>
+              <w:top w:val="single" w:sz="4" w:space="0" w:color="auto"/>
+              <w:left w:val="single" w:sz="4" w:space="0" w:color="auto"/>
+              <w:bottom w:val="single" w:sz="4" w:space="0" w:color="auto"/>
+              <w:right w:val="single" w:sz="4" w:space="0" w:color="auto"/>
+            </w:tcBorders>
+            <w:vAlign w:val="center"/>
+            <w:hideMark/>
+          </w:tcPr>
+          <w:p>
+            <w:pPr>
+              <w:keepLines/>
+              <w:widowControl w:val="0"/>
+              <w:spacing w:line="312" w:lineRule="auto"/>
+              <w:jc w:val="both"/>
+              <w:rPr>
+                <w:rFonts w:cs="Arial"/>
+                <w:sz w:val="16"/>
+                <w:szCs w:val="16"/>
+              </w:rPr>
+            </w:pPr>
+            <w:r>
+              <w:rPr>
+                <w:rFonts w:cs="Arial"/>
+                <w:sz w:val="16"/>
+                <w:szCs w:val="16"/>
+              </w:rPr>
+              <w:t>&lt;</w:t>
+            </w:r>
+            <w:proofErr w:type="spellStart"/>
+            <w:r>
+              <w:rPr>
+                <w:rFonts w:cs="Arial"/>
+                <w:sz w:val="16"/>
+                <w:szCs w:val="16"/>
+              </w:rPr>
+              <w:t>ddmmaaaa</w:t>
+            </w:r>
+            <w:proofErr w:type="spellEnd"/>
+            <w:r>
+              <w:rPr>
+                <w:rFonts w:cs="Arial"/>
+                <w:sz w:val="16"/>
+                <w:szCs w:val="16"/>
+              </w:rPr>
+              <w:t>&gt;</w:t>
+            </w:r>
+          </w:p>
+        </w:tc>
+        <w:tc>
+          <w:tcPr>
+            <w:tcW w:w="5555" w:type="dxa"/>
+            <w:tcBorders>
+              <w:top w:val="single" w:sz="4" w:space="0" w:color="auto"/>
+              <w:left w:val="single" w:sz="4" w:space="0" w:color="auto"/>
+              <w:bottom w:val="single" w:sz="4" w:space="0" w:color="auto"/>
+              <w:right w:val="single" w:sz="4" w:space="0" w:color="auto"/>
+            </w:tcBorders>
+            <w:hideMark/>
+          </w:tcPr>
+          <w:p>
+            <w:pPr>
+              <w:pStyle w:val="Textoindependiente"/>
+              <w:keepLines/>
+              <w:widowControl w:val="0"/>
+              <w:spacing w:line="312" w:lineRule="auto"/>
+              <w:rPr>
+                <w:rFonts w:cs="Arial"/>
+                <w:b w:val="0"/>
+                <w:sz w:val="16"/>
+                <w:szCs w:val="16"/>
+              </w:rPr>
+            </w:pPr>
+            <w:r>
+              <w:rPr>
+                <w:rFonts w:cs="Arial"/>
+                <w:b w:val="0"/>
+                <w:sz w:val="16"/>
+                <w:szCs w:val="16"/>
+              </w:rPr>
+              <w:t>Fecha en formato numérico (</w:t>
+            </w:r>
+            <w:proofErr w:type="spellStart"/>
+            <w:r>
+              <w:rPr>
+                <w:rFonts w:cs="Arial"/>
+                <w:b w:val="0"/>
+                <w:sz w:val="16"/>
+                <w:szCs w:val="16"/>
+              </w:rPr>
+              <w:t>DíaMesAño</w:t>
+            </w:r>
+            <w:proofErr w:type="spellEnd"/>
+            <w:r>
+              <w:rPr>
+                <w:rFonts w:cs="Arial"/>
+                <w:b w:val="0"/>
+                <w:sz w:val="16"/>
+                <w:szCs w:val="16"/>
+              </w:rPr>
+              <w:t>).</w:t>
+            </w:r>
+          </w:p>
+        </w:tc>
+      </w:tr>
+    </w:tbl>
+    <w:p>
+      <w:pPr>
+        <w:spacing w:after="0" w:line="240" w:lineRule="auto"/>
+        <w:rPr>
+          <w:rFonts w:eastAsia="Times New Roman" w:cstheme="minorHAnsi"/>
+          <w:sz w:val="24"/>
+          <w:szCs w:val="24"/>
+          <w:lang w:eastAsia="es-AR"/>
+        </w:rPr>
+      </w:pPr>
+      <w:bookmarkStart w:id="0" w:name="_GoBack"/>
+      <w:bookmarkEnd w:id="0"/>
     </w:p>
     <w:p>
       <w:pPr>
@@ -5100,28 +5548,72 @@
           <w:szCs w:val="24"/>
           <w:lang w:eastAsia="es-AR"/>
         </w:rPr>
-        <w:t>Para todos los elementos de configuración se utiliza la nomenclatura Camel.</w:t>
-      </w:r>
-    </w:p>
-    <w:p>
-      <w:pPr>
-        <w:spacing w:after="0" w:line="240" w:lineRule="auto"/>
-        <w:rPr>
-          <w:rFonts w:eastAsia="Times New Roman" w:cstheme="minorHAnsi"/>
-          <w:sz w:val="24"/>
-          <w:szCs w:val="24"/>
-          <w:lang w:eastAsia="es-AR"/>
-        </w:rPr>
-      </w:pPr>
-      <w:r>
-        <w:rPr>
-          <w:rFonts w:eastAsia="Times New Roman" w:cstheme="minorHAnsi"/>
-          <w:color w:val="000000"/>
-          <w:sz w:val="24"/>
-          <w:szCs w:val="24"/>
-          <w:lang w:eastAsia="es-AR"/>
-        </w:rPr>
-        <w:t>Para los entregables, se deberá identificar a que Version corresponden.</w:t>
+        <w:t xml:space="preserve">Para todos los elementos de configuración se utiliza la nomenclatura </w:t>
+      </w:r>
+      <w:proofErr w:type="spellStart"/>
+      <w:r>
+        <w:rPr>
+          <w:rFonts w:eastAsia="Times New Roman" w:cstheme="minorHAnsi"/>
+          <w:color w:val="000000"/>
+          <w:sz w:val="24"/>
+          <w:szCs w:val="24"/>
+          <w:lang w:eastAsia="es-AR"/>
+        </w:rPr>
+        <w:t>Camel</w:t>
+      </w:r>
+      <w:proofErr w:type="spellEnd"/>
+      <w:r>
+        <w:rPr>
+          <w:rFonts w:eastAsia="Times New Roman" w:cstheme="minorHAnsi"/>
+          <w:color w:val="000000"/>
+          <w:sz w:val="24"/>
+          <w:szCs w:val="24"/>
+          <w:lang w:eastAsia="es-AR"/>
+        </w:rPr>
+        <w:t>.</w:t>
+      </w:r>
+    </w:p>
+    <w:p>
+      <w:pPr>
+        <w:spacing w:after="0" w:line="240" w:lineRule="auto"/>
+        <w:rPr>
+          <w:rFonts w:eastAsia="Times New Roman" w:cstheme="minorHAnsi"/>
+          <w:sz w:val="24"/>
+          <w:szCs w:val="24"/>
+          <w:lang w:eastAsia="es-AR"/>
+        </w:rPr>
+      </w:pPr>
+      <w:r>
+        <w:rPr>
+          <w:rFonts w:eastAsia="Times New Roman" w:cstheme="minorHAnsi"/>
+          <w:color w:val="000000"/>
+          <w:sz w:val="24"/>
+          <w:szCs w:val="24"/>
+          <w:lang w:eastAsia="es-AR"/>
+        </w:rPr>
+        <w:t xml:space="preserve">Para los entregables, se deberá identificar a que </w:t>
+      </w:r>
+      <w:proofErr w:type="spellStart"/>
+      <w:r>
+        <w:rPr>
+          <w:rFonts w:eastAsia="Times New Roman" w:cstheme="minorHAnsi"/>
+          <w:color w:val="000000"/>
+          <w:sz w:val="24"/>
+          <w:szCs w:val="24"/>
+          <w:lang w:eastAsia="es-AR"/>
+        </w:rPr>
+        <w:t>Version</w:t>
+      </w:r>
+      <w:proofErr w:type="spellEnd"/>
+      <w:r>
+        <w:rPr>
+          <w:rFonts w:eastAsia="Times New Roman" w:cstheme="minorHAnsi"/>
+          <w:color w:val="000000"/>
+          <w:sz w:val="24"/>
+          <w:szCs w:val="24"/>
+          <w:lang w:eastAsia="es-AR"/>
+        </w:rPr>
+        <w:t xml:space="preserve"> corresponden.</w:t>
       </w:r>
     </w:p>
     <w:p>
@@ -5242,7 +5734,29 @@
           <w:szCs w:val="24"/>
           <w:lang w:eastAsia="es-AR"/>
         </w:rPr>
-        <w:t>Repositorio: Github  URL:https://github.com/beluramondelli/MConline.git</w:t>
+        <w:t xml:space="preserve">Repositorio: </w:t>
+      </w:r>
+      <w:proofErr w:type="spellStart"/>
+      <w:r>
+        <w:rPr>
+          <w:rFonts w:eastAsia="Times New Roman" w:cstheme="minorHAnsi"/>
+          <w:color w:val="000000"/>
+          <w:sz w:val="24"/>
+          <w:szCs w:val="24"/>
+          <w:lang w:eastAsia="es-AR"/>
+        </w:rPr>
+        <w:t>Github</w:t>
+      </w:r>
+      <w:proofErr w:type="spellEnd"/>
+      <w:r>
+        <w:rPr>
+          <w:rFonts w:eastAsia="Times New Roman" w:cstheme="minorHAnsi"/>
+          <w:color w:val="000000"/>
+          <w:sz w:val="24"/>
+          <w:szCs w:val="24"/>
+          <w:lang w:eastAsia="es-AR"/>
+        </w:rPr>
+        <w:t xml:space="preserve">  URL:https://github.com/beluramondelli/MConline.git</w:t>
       </w:r>
     </w:p>
     <w:p>
@@ -5375,7 +5889,79 @@
           <w:szCs w:val="24"/>
           <w:lang w:eastAsia="es-AR"/>
         </w:rPr>
-        <w:t>Las versiones se pueden recuperar en el repositorio mediantes los tags. Los mismos se encuentran en el repositorio en la pestaña releases. Allí se puede descargar el código fuente correspondiente a cada versión:</w:t>
+        <w:t xml:space="preserve">Las versiones se pueden recuperar en </w:t>
+      </w:r>
+      <w:proofErr w:type="gramStart"/>
+      <w:r>
+        <w:rPr>
+          <w:rFonts w:eastAsia="Times New Roman" w:cstheme="minorHAnsi"/>
+          <w:bCs/>
+          <w:color w:val="000000"/>
+          <w:sz w:val="24"/>
+          <w:szCs w:val="24"/>
+          <w:lang w:eastAsia="es-AR"/>
+        </w:rPr>
+        <w:t>el repositorio mediantes</w:t>
+      </w:r>
+      <w:proofErr w:type="gramEnd"/>
+      <w:r>
+        <w:rPr>
+          <w:rFonts w:eastAsia="Times New Roman" w:cstheme="minorHAnsi"/>
+          <w:bCs/>
+          <w:color w:val="000000"/>
+          <w:sz w:val="24"/>
+          <w:szCs w:val="24"/>
+          <w:lang w:eastAsia="es-AR"/>
+        </w:rPr>
+        <w:t xml:space="preserve"> los </w:t>
+      </w:r>
+      <w:proofErr w:type="spellStart"/>
+      <w:r>
+        <w:rPr>
+          <w:rFonts w:eastAsia="Times New Roman" w:cstheme="minorHAnsi"/>
+          <w:bCs/>
+          <w:color w:val="000000"/>
+          <w:sz w:val="24"/>
+          <w:szCs w:val="24"/>
+          <w:lang w:eastAsia="es-AR"/>
+        </w:rPr>
+        <w:t>tags</w:t>
+      </w:r>
+      <w:proofErr w:type="spellEnd"/>
+      <w:r>
+        <w:rPr>
+          <w:rFonts w:eastAsia="Times New Roman" w:cstheme="minorHAnsi"/>
+          <w:bCs/>
+          <w:color w:val="000000"/>
+          <w:sz w:val="24"/>
+          <w:szCs w:val="24"/>
+          <w:lang w:eastAsia="es-AR"/>
+        </w:rPr>
+        <w:t xml:space="preserve">. Los mismos se encuentran en el repositorio en la pestaña </w:t>
+      </w:r>
+      <w:proofErr w:type="spellStart"/>
+      <w:r>
+        <w:rPr>
+          <w:rFonts w:eastAsia="Times New Roman" w:cstheme="minorHAnsi"/>
+          <w:bCs/>
+          <w:color w:val="000000"/>
+          <w:sz w:val="24"/>
+          <w:szCs w:val="24"/>
+          <w:lang w:eastAsia="es-AR"/>
+        </w:rPr>
+        <w:t>releases</w:t>
+      </w:r>
+      <w:proofErr w:type="spellEnd"/>
+      <w:r>
+        <w:rPr>
+          <w:rFonts w:eastAsia="Times New Roman" w:cstheme="minorHAnsi"/>
+          <w:bCs/>
+          <w:color w:val="000000"/>
+          <w:sz w:val="24"/>
+          <w:szCs w:val="24"/>
+          <w:lang w:eastAsia="es-AR"/>
+        </w:rPr>
+        <w:t>. Allí se puede descargar el código fuente correspondiente a cada versión:</w:t>
       </w:r>
     </w:p>
     <w:p>
@@ -5663,7 +6249,7 @@
         <w:noProof/>
         <w:lang w:val="es-ES"/>
       </w:rPr>
-      <w:t>3</w:t>
+      <w:t>6</w:t>
     </w:r>
     <w:r>
       <w:rPr>
@@ -6794,6 +7380,7 @@
     <w:lsdException w:name="caption" w:uiPriority="35" w:qFormat="1"/>
     <w:lsdException w:name="Title" w:semiHidden="0" w:uiPriority="10" w:unhideWhenUsed="0" w:qFormat="1"/>
     <w:lsdException w:name="Default Paragraph Font" w:uiPriority="1"/>
+    <w:lsdException w:name="Body Text" w:uiPriority="0"/>
     <w:lsdException w:name="Subtitle" w:semiHidden="0" w:uiPriority="11" w:unhideWhenUsed="0" w:qFormat="1"/>
     <w:lsdException w:name="Strong" w:semiHidden="0" w:uiPriority="22" w:unhideWhenUsed="0" w:qFormat="1"/>
     <w:lsdException w:name="Emphasis" w:semiHidden="0" w:uiPriority="20" w:unhideWhenUsed="0" w:qFormat="1"/>
@@ -7056,6 +7643,62 @@
       <w:spacing w:after="0" w:line="240" w:lineRule="auto"/>
     </w:pPr>
   </w:style>
+  <w:style w:type="paragraph" w:styleId="Textoindependiente">
+    <w:name w:val="Body Text"/>
+    <w:basedOn w:val="Normal"/>
+    <w:link w:val="TextoindependienteCar"/>
+    <w:unhideWhenUsed/>
+    <w:rsid w:val="0079599F"/>
+    <w:pPr>
+      <w:autoSpaceDE w:val="0"/>
+      <w:autoSpaceDN w:val="0"/>
+      <w:adjustRightInd w:val="0"/>
+      <w:spacing w:after="0" w:line="240" w:lineRule="auto"/>
+      <w:jc w:val="both"/>
+    </w:pPr>
+    <w:rPr>
+      <w:rFonts w:ascii="Verdana" w:eastAsiaTheme="minorEastAsia" w:hAnsi="Verdana"/>
+      <w:b/>
+      <w:bCs/>
+      <w:sz w:val="21"/>
+      <w:szCs w:val="21"/>
+      <w:lang w:val="es-ES" w:eastAsia="es-ES"/>
+    </w:rPr>
+  </w:style>
+  <w:style w:type="character" w:customStyle="1" w:styleId="TextoindependienteCar">
+    <w:name w:val="Texto independiente Car"/>
+    <w:basedOn w:val="Fuentedeprrafopredeter"/>
+    <w:link w:val="Textoindependiente"/>
+    <w:rsid w:val="0079599F"/>
+    <w:rPr>
+      <w:rFonts w:ascii="Verdana" w:eastAsiaTheme="minorEastAsia" w:hAnsi="Verdana"/>
+      <w:b/>
+      <w:bCs/>
+      <w:sz w:val="21"/>
+      <w:szCs w:val="21"/>
+      <w:lang w:val="es-ES" w:eastAsia="es-ES"/>
+    </w:rPr>
+  </w:style>
+  <w:style w:type="paragraph" w:customStyle="1" w:styleId="Tabletext">
+    <w:name w:val="Tabletext"/>
+    <w:basedOn w:val="Normal"/>
+    <w:rsid w:val="0079599F"/>
+    <w:pPr>
+      <w:keepLines/>
+      <w:widowControl w:val="0"/>
+      <w:spacing w:after="120" w:line="240" w:lineRule="atLeast"/>
+      <w:ind w:firstLine="431"/>
+      <w:jc w:val="both"/>
+    </w:pPr>
+    <w:rPr>
+      <w:rFonts w:ascii="Garamond" w:eastAsia="Times New Roman" w:hAnsi="Garamond" w:cs="Arial"/>
+      <w:bCs/>
+      <w:kern w:val="32"/>
+      <w:sz w:val="20"/>
+      <w:szCs w:val="20"/>
+      <w:lang w:val="en-US"/>
+    </w:rPr>
+  </w:style>
 </w:styles>
 </file>
 
@@ -7099,6 +7742,7 @@
     <w:lsdException w:name="caption" w:uiPriority="35" w:qFormat="1"/>
     <w:lsdException w:name="Title" w:semiHidden="0" w:uiPriority="10" w:unhideWhenUsed="0" w:qFormat="1"/>
     <w:lsdException w:name="Default Paragraph Font" w:uiPriority="1"/>
+    <w:lsdException w:name="Body Text" w:uiPriority="0"/>
     <w:lsdException w:name="Subtitle" w:semiHidden="0" w:uiPriority="11" w:unhideWhenUsed="0" w:qFormat="1"/>
     <w:lsdException w:name="Strong" w:semiHidden="0" w:uiPriority="22" w:unhideWhenUsed="0" w:qFormat="1"/>
     <w:lsdException w:name="Emphasis" w:semiHidden="0" w:uiPriority="20" w:unhideWhenUsed="0" w:qFormat="1"/>
@@ -7360,6 +8004,62 @@
     <w:pPr>
       <w:spacing w:after="0" w:line="240" w:lineRule="auto"/>
     </w:pPr>
+  </w:style>
+  <w:style w:type="paragraph" w:styleId="Textoindependiente">
+    <w:name w:val="Body Text"/>
+    <w:basedOn w:val="Normal"/>
+    <w:link w:val="TextoindependienteCar"/>
+    <w:unhideWhenUsed/>
+    <w:rsid w:val="0079599F"/>
+    <w:pPr>
+      <w:autoSpaceDE w:val="0"/>
+      <w:autoSpaceDN w:val="0"/>
+      <w:adjustRightInd w:val="0"/>
+      <w:spacing w:after="0" w:line="240" w:lineRule="auto"/>
+      <w:jc w:val="both"/>
+    </w:pPr>
+    <w:rPr>
+      <w:rFonts w:ascii="Verdana" w:eastAsiaTheme="minorEastAsia" w:hAnsi="Verdana"/>
+      <w:b/>
+      <w:bCs/>
+      <w:sz w:val="21"/>
+      <w:szCs w:val="21"/>
+      <w:lang w:val="es-ES" w:eastAsia="es-ES"/>
+    </w:rPr>
+  </w:style>
+  <w:style w:type="character" w:customStyle="1" w:styleId="TextoindependienteCar">
+    <w:name w:val="Texto independiente Car"/>
+    <w:basedOn w:val="Fuentedeprrafopredeter"/>
+    <w:link w:val="Textoindependiente"/>
+    <w:rsid w:val="0079599F"/>
+    <w:rPr>
+      <w:rFonts w:ascii="Verdana" w:eastAsiaTheme="minorEastAsia" w:hAnsi="Verdana"/>
+      <w:b/>
+      <w:bCs/>
+      <w:sz w:val="21"/>
+      <w:szCs w:val="21"/>
+      <w:lang w:val="es-ES" w:eastAsia="es-ES"/>
+    </w:rPr>
+  </w:style>
+  <w:style w:type="paragraph" w:customStyle="1" w:styleId="Tabletext">
+    <w:name w:val="Tabletext"/>
+    <w:basedOn w:val="Normal"/>
+    <w:rsid w:val="0079599F"/>
+    <w:pPr>
+      <w:keepLines/>
+      <w:widowControl w:val="0"/>
+      <w:spacing w:after="120" w:line="240" w:lineRule="atLeast"/>
+      <w:ind w:firstLine="431"/>
+      <w:jc w:val="both"/>
+    </w:pPr>
+    <w:rPr>
+      <w:rFonts w:ascii="Garamond" w:eastAsia="Times New Roman" w:hAnsi="Garamond" w:cs="Arial"/>
+      <w:bCs/>
+      <w:kern w:val="32"/>
+      <w:sz w:val="20"/>
+      <w:szCs w:val="20"/>
+      <w:lang w:val="en-US"/>
+    </w:rPr>
   </w:style>
 </w:styles>
 </file>
@@ -7654,7 +8354,7 @@
 </file>
 
 <file path=customXml/itemProps1.xml><?xml version="1.0" encoding="utf-8"?>
-<ds:datastoreItem xmlns:ds="http://schemas.openxmlformats.org/officeDocument/2006/customXml" ds:itemID="{54D7D453-B569-42E2-BDEE-A0CE9ECFE820}">
+<ds:datastoreItem xmlns:ds="http://schemas.openxmlformats.org/officeDocument/2006/customXml" ds:itemID="{88F008BB-DA79-4FA8-833D-93275B2A452E}">
   <ds:schemaRefs>
     <ds:schemaRef ds:uri="http://schemas.openxmlformats.org/officeDocument/2006/bibliography"/>
   </ds:schemaRefs>
